--- a/Report PredSleep.docx
+++ b/Report PredSleep.docx
@@ -644,6 +644,47 @@
     </w:sdt>
     <w:p>
       <w:pPr>
+        <w:rPr>
+          <w:rFonts w:ascii="Arial" w:hAnsi="Arial" w:cs="Arial"/>
+          <w:lang w:val="en-US"/>
+        </w:rPr>
+      </w:pPr>
+      <w:r>
+        <w:rPr>
+          <w:rFonts w:ascii="Arial" w:hAnsi="Arial" w:cs="Arial"/>
+          <w:lang w:val="en-US"/>
+        </w:rPr>
+        <w:lastRenderedPageBreak/>
+        <w:t>GitHub link to the project:</w:t>
+      </w:r>
+      <w:r>
+        <w:rPr>
+          <w:rFonts w:ascii="Arial" w:hAnsi="Arial" w:cs="Arial"/>
+          <w:lang w:val="en-US"/>
+        </w:rPr>
+        <w:t xml:space="preserve"> </w:t>
+      </w:r>
+      <w:hyperlink r:id="rId7" w:history="1">
+        <w:r>
+          <w:rPr>
+            <w:rStyle w:val="Hyperlink"/>
+            <w:rFonts w:ascii="Arial" w:hAnsi="Arial" w:cs="Arial"/>
+            <w:lang w:val="en-US"/>
+          </w:rPr>
+          <w:t>https://github.com/AbedAdounkpe/PredSleep/</w:t>
+        </w:r>
+      </w:hyperlink>
+    </w:p>
+    <w:p>
+      <w:pPr>
+        <w:rPr>
+          <w:rFonts w:ascii="Arial" w:hAnsi="Arial" w:cs="Arial"/>
+          <w:lang w:val="en-US"/>
+        </w:rPr>
+      </w:pPr>
+    </w:p>
+    <w:p>
+      <w:pPr>
         <w:pStyle w:val="Heading2"/>
         <w:rPr>
           <w:rFonts w:ascii="Arial" w:hAnsi="Arial" w:cs="Arial"/>
@@ -655,197 +696,197 @@
           <w:rFonts w:ascii="Arial" w:hAnsi="Arial" w:cs="Arial"/>
           <w:lang w:val="en-US"/>
         </w:rPr>
+        <w:t>Introduction</w:t>
+      </w:r>
+    </w:p>
+    <w:p>
+      <w:pPr>
+        <w:rPr>
+          <w:rFonts w:ascii="Arial" w:hAnsi="Arial" w:cs="Arial"/>
+          <w:lang w:val="en-US"/>
+        </w:rPr>
+      </w:pPr>
+      <w:r>
+        <w:rPr>
+          <w:rFonts w:ascii="Arial" w:hAnsi="Arial" w:cs="Arial"/>
+          <w:lang w:val="en-US"/>
+        </w:rPr>
+        <w:t xml:space="preserve">The primary objective of this project is to construct a comprehensive pipeline for forecasting sleep variables in mammals using an extensive dataset. The diverse sleeping patterns observed among mammalian species prompt inquiries into the underlying factors influencing these patterns. </w:t>
+      </w:r>
+    </w:p>
+    <w:p>
+      <w:pPr>
+        <w:rPr>
+          <w:rFonts w:ascii="Arial" w:hAnsi="Arial" w:cs="Arial"/>
+          <w:lang w:val="en-US"/>
+        </w:rPr>
+      </w:pPr>
+      <w:r>
+        <w:rPr>
+          <w:rFonts w:ascii="Arial" w:hAnsi="Arial" w:cs="Arial"/>
+          <w:lang w:val="en-US"/>
+        </w:rPr>
+        <w:t xml:space="preserve">Despite being a fundamental activity for all mammals, sleep characteristics vary significantly across species. This </w:t>
+      </w:r>
+      <w:r>
+        <w:rPr>
+          <w:rFonts w:ascii="Arial" w:hAnsi="Arial" w:cs="Arial"/>
+          <w:lang w:val="en-US"/>
+        </w:rPr>
+        <w:t>project</w:t>
+      </w:r>
+      <w:r>
+        <w:rPr>
+          <w:rFonts w:ascii="Arial" w:hAnsi="Arial" w:cs="Arial"/>
+          <w:lang w:val="en-US"/>
+        </w:rPr>
+        <w:t xml:space="preserve"> is centered around investigating and predicting sleep attributes utilizing a dataset containing information on 87 mammalian species. The dataset encompasses a broad spectrum of general, biological, and ecological attributes, along with specific variables related to sleep patterns.</w:t>
+      </w:r>
+    </w:p>
+    <w:p>
+      <w:pPr>
+        <w:rPr>
+          <w:rFonts w:ascii="Arial" w:hAnsi="Arial" w:cs="Arial"/>
+          <w:lang w:val="en-US"/>
+        </w:rPr>
+      </w:pPr>
+    </w:p>
+    <w:p>
+      <w:pPr>
+        <w:pStyle w:val="Heading2"/>
+        <w:rPr>
+          <w:rFonts w:ascii="Arial" w:hAnsi="Arial" w:cs="Arial"/>
+          <w:lang w:val="en-US"/>
+        </w:rPr>
+      </w:pPr>
+      <w:r>
+        <w:rPr>
+          <w:rFonts w:ascii="Arial" w:hAnsi="Arial" w:cs="Arial"/>
+          <w:lang w:val="en-US"/>
+        </w:rPr>
+        <w:t>Data Exploration and Analysis</w:t>
+      </w:r>
+    </w:p>
+    <w:p>
+      <w:pPr>
+        <w:rPr>
+          <w:rFonts w:ascii="Arial" w:hAnsi="Arial" w:cs="Arial"/>
+          <w:lang w:val="en-US"/>
+        </w:rPr>
+      </w:pPr>
+      <w:r>
+        <w:rPr>
+          <w:rFonts w:ascii="Arial" w:hAnsi="Arial" w:cs="Arial"/>
+          <w:lang w:val="en-US"/>
+        </w:rPr>
+        <w:t>The dataset comprises 87 entries with 17 features, categorized into 6 categorical (e.g., Family, Species, Genus, Order, Vore, Conservation) and 11 numerical values.</w:t>
+      </w:r>
+    </w:p>
+    <w:p>
+      <w:pPr>
+        <w:rPr>
+          <w:rFonts w:ascii="Arial" w:hAnsi="Arial" w:cs="Arial"/>
+          <w:lang w:val="en-US"/>
+        </w:rPr>
+      </w:pPr>
+      <w:r>
+        <w:rPr>
+          <w:rFonts w:ascii="Arial" w:hAnsi="Arial" w:cs="Arial"/>
+          <w:lang w:val="en-US"/>
+        </w:rPr>
+        <w:t xml:space="preserve">Initial exploration revealed missing values in several columns, indicating the need for careful preprocessing. A correlation analysis, visualized through a heatmap, highlighted significant negative correlations between Total Sleep and factors such as Exposure, Gestation, and Danger. This suggests that mammals facing greater exposure to predators, longer gestation periods, or higher levels of danger tend to sleep less. </w:t>
+      </w:r>
+      <w:r>
+        <w:rPr>
+          <w:rFonts w:ascii="Arial" w:hAnsi="Arial" w:cs="Arial"/>
+          <w:lang w:val="en-US"/>
+        </w:rPr>
+        <w:t>Graphs</w:t>
+      </w:r>
+      <w:r>
+        <w:rPr>
+          <w:rFonts w:ascii="Arial" w:hAnsi="Arial" w:cs="Arial"/>
+          <w:lang w:val="en-US"/>
+        </w:rPr>
+        <w:t xml:space="preserve"> elucidated these relationships, showing a decrease in Total Sleep with increasing levels of exposure and danger. </w:t>
+      </w:r>
+    </w:p>
+    <w:p>
+      <w:pPr>
+        <w:rPr>
+          <w:rFonts w:ascii="Arial" w:hAnsi="Arial" w:cs="Arial"/>
+          <w:lang w:val="en-US"/>
+        </w:rPr>
+      </w:pPr>
+      <w:r>
+        <w:rPr>
+          <w:rFonts w:ascii="Arial" w:hAnsi="Arial" w:cs="Arial"/>
+          <w:lang w:val="en-US"/>
+        </w:rPr>
+        <w:t>However, the presence of missing values complicated the analysis, underscoring the importance of accurate data imputation.</w:t>
+      </w:r>
+    </w:p>
+    <w:p>
+      <w:pPr>
+        <w:rPr>
+          <w:rFonts w:ascii="Arial" w:hAnsi="Arial" w:cs="Arial"/>
+          <w:lang w:val="en-US"/>
+        </w:rPr>
+      </w:pPr>
+    </w:p>
+    <w:p>
+      <w:pPr>
+        <w:pStyle w:val="Heading2"/>
+        <w:rPr>
+          <w:rFonts w:ascii="Arial" w:hAnsi="Arial" w:cs="Arial"/>
+          <w:lang w:val="en-US"/>
+        </w:rPr>
+      </w:pPr>
+      <w:r>
+        <w:rPr>
+          <w:rFonts w:ascii="Arial" w:hAnsi="Arial" w:cs="Arial"/>
+          <w:lang w:val="en-US"/>
+        </w:rPr>
+        <w:t>Data Preprocessing</w:t>
+      </w:r>
+    </w:p>
+    <w:p>
+      <w:pPr>
+        <w:rPr>
+          <w:rFonts w:ascii="Arial" w:hAnsi="Arial" w:cs="Arial"/>
+          <w:lang w:val="en-US"/>
+        </w:rPr>
+      </w:pPr>
+      <w:r>
+        <w:rPr>
+          <w:rFonts w:ascii="Arial" w:hAnsi="Arial" w:cs="Arial"/>
+          <w:lang w:val="en-US"/>
+        </w:rPr>
+        <w:t>Data preprocessing involved addressing missing values without significantly reducing the dataset size. Missing values were filled using online documentation for some categorical features and an iterative imputer for numerical features. The preprocessing phase also included encoding categorical variables to numerical formats, enabling their use in machine learning models. The multivariate imputation method was chosen for its efficiency in predicting missing values based on other features, optimizing feature combinations to minimize the MSE.</w:t>
+      </w:r>
+    </w:p>
+    <w:p>
+      <w:pPr>
+        <w:rPr>
+          <w:rFonts w:ascii="Arial" w:hAnsi="Arial" w:cs="Arial"/>
+          <w:lang w:val="en-US"/>
+        </w:rPr>
+      </w:pPr>
+    </w:p>
+    <w:p>
+      <w:pPr>
+        <w:pStyle w:val="Heading2"/>
+        <w:rPr>
+          <w:rFonts w:ascii="Arial" w:hAnsi="Arial" w:cs="Arial"/>
+          <w:lang w:val="en-US"/>
+        </w:rPr>
+      </w:pPr>
+      <w:r>
+        <w:rPr>
+          <w:rFonts w:ascii="Arial" w:hAnsi="Arial" w:cs="Arial"/>
+          <w:lang w:val="en-US"/>
+        </w:rPr>
         <w:lastRenderedPageBreak/>
-        <w:t>Introduction</w:t>
-      </w:r>
-    </w:p>
-    <w:p>
-      <w:pPr>
-        <w:rPr>
-          <w:rFonts w:ascii="Arial" w:hAnsi="Arial" w:cs="Arial"/>
-          <w:lang w:val="en-US"/>
-        </w:rPr>
-      </w:pPr>
-      <w:r>
-        <w:rPr>
-          <w:rFonts w:ascii="Arial" w:hAnsi="Arial" w:cs="Arial"/>
-          <w:lang w:val="en-US"/>
-        </w:rPr>
-        <w:t xml:space="preserve">The primary objective of this project is to construct a comprehensive pipeline for forecasting sleep variables in mammals using an extensive dataset. The diverse sleeping patterns observed among mammalian species prompt inquiries into the underlying factors influencing these patterns. </w:t>
-      </w:r>
-    </w:p>
-    <w:p>
-      <w:pPr>
-        <w:rPr>
-          <w:rFonts w:ascii="Arial" w:hAnsi="Arial" w:cs="Arial"/>
-          <w:lang w:val="en-US"/>
-        </w:rPr>
-      </w:pPr>
-      <w:r>
-        <w:rPr>
-          <w:rFonts w:ascii="Arial" w:hAnsi="Arial" w:cs="Arial"/>
-          <w:lang w:val="en-US"/>
-        </w:rPr>
-        <w:t xml:space="preserve">Despite being a fundamental activity for all mammals, sleep characteristics vary significantly across species. This </w:t>
-      </w:r>
-      <w:r>
-        <w:rPr>
-          <w:rFonts w:ascii="Arial" w:hAnsi="Arial" w:cs="Arial"/>
-          <w:lang w:val="en-US"/>
-        </w:rPr>
-        <w:t>project</w:t>
-      </w:r>
-      <w:r>
-        <w:rPr>
-          <w:rFonts w:ascii="Arial" w:hAnsi="Arial" w:cs="Arial"/>
-          <w:lang w:val="en-US"/>
-        </w:rPr>
-        <w:t xml:space="preserve"> is centered around investigating and predicting sleep attributes utilizing a dataset containing information on 87 mammalian species. The dataset encompasses a broad spectrum of general, biological, and ecological attributes, along with specific variables related to sleep patterns.</w:t>
-      </w:r>
-    </w:p>
-    <w:p>
-      <w:pPr>
-        <w:rPr>
-          <w:rFonts w:ascii="Arial" w:hAnsi="Arial" w:cs="Arial"/>
-          <w:lang w:val="en-US"/>
-        </w:rPr>
-      </w:pPr>
-    </w:p>
-    <w:p>
-      <w:pPr>
-        <w:pStyle w:val="Heading2"/>
-        <w:rPr>
-          <w:rFonts w:ascii="Arial" w:hAnsi="Arial" w:cs="Arial"/>
-          <w:lang w:val="en-US"/>
-        </w:rPr>
-      </w:pPr>
-      <w:r>
-        <w:rPr>
-          <w:rFonts w:ascii="Arial" w:hAnsi="Arial" w:cs="Arial"/>
-          <w:lang w:val="en-US"/>
-        </w:rPr>
-        <w:t>Data Exploration and Analysis</w:t>
-      </w:r>
-    </w:p>
-    <w:p>
-      <w:pPr>
-        <w:rPr>
-          <w:rFonts w:ascii="Arial" w:hAnsi="Arial" w:cs="Arial"/>
-          <w:lang w:val="en-US"/>
-        </w:rPr>
-      </w:pPr>
-      <w:r>
-        <w:rPr>
-          <w:rFonts w:ascii="Arial" w:hAnsi="Arial" w:cs="Arial"/>
-          <w:lang w:val="en-US"/>
-        </w:rPr>
-        <w:t>The dataset comprises 87 entries with 17 features, categorized into 6 categorical (e.g., Family, Species, Genus, Order, Vore, Conservation) and 11 numerical values.</w:t>
-      </w:r>
-    </w:p>
-    <w:p>
-      <w:pPr>
-        <w:rPr>
-          <w:rFonts w:ascii="Arial" w:hAnsi="Arial" w:cs="Arial"/>
-          <w:lang w:val="en-US"/>
-        </w:rPr>
-      </w:pPr>
-      <w:r>
-        <w:rPr>
-          <w:rFonts w:ascii="Arial" w:hAnsi="Arial" w:cs="Arial"/>
-          <w:lang w:val="en-US"/>
-        </w:rPr>
-        <w:t xml:space="preserve">Initial exploration revealed missing values in several columns, indicating the need for careful preprocessing. A correlation analysis, visualized through a heatmap, highlighted significant negative correlations between Total Sleep and factors such as Exposure, Gestation, and Danger. This suggests that mammals facing greater exposure to predators, longer gestation periods, or higher levels of danger tend to sleep less. </w:t>
-      </w:r>
-      <w:r>
-        <w:rPr>
-          <w:rFonts w:ascii="Arial" w:hAnsi="Arial" w:cs="Arial"/>
-          <w:lang w:val="en-US"/>
-        </w:rPr>
-        <w:t>Graphs</w:t>
-      </w:r>
-      <w:r>
-        <w:rPr>
-          <w:rFonts w:ascii="Arial" w:hAnsi="Arial" w:cs="Arial"/>
-          <w:lang w:val="en-US"/>
-        </w:rPr>
-        <w:t xml:space="preserve"> elucidated these relationships, showing a decrease in Total Sleep with increasing levels of exposure and danger. </w:t>
-      </w:r>
-    </w:p>
-    <w:p>
-      <w:pPr>
-        <w:rPr>
-          <w:rFonts w:ascii="Arial" w:hAnsi="Arial" w:cs="Arial"/>
-          <w:lang w:val="en-US"/>
-        </w:rPr>
-      </w:pPr>
-      <w:r>
-        <w:rPr>
-          <w:rFonts w:ascii="Arial" w:hAnsi="Arial" w:cs="Arial"/>
-          <w:lang w:val="en-US"/>
-        </w:rPr>
-        <w:t>However, the presence of missing values complicated the analysis, underscoring the importance of accurate data imputation.</w:t>
-      </w:r>
-    </w:p>
-    <w:p>
-      <w:pPr>
-        <w:rPr>
-          <w:rFonts w:ascii="Arial" w:hAnsi="Arial" w:cs="Arial"/>
-          <w:lang w:val="en-US"/>
-        </w:rPr>
-      </w:pPr>
-    </w:p>
-    <w:p>
-      <w:pPr>
-        <w:pStyle w:val="Heading2"/>
-        <w:rPr>
-          <w:rFonts w:ascii="Arial" w:hAnsi="Arial" w:cs="Arial"/>
-          <w:lang w:val="en-US"/>
-        </w:rPr>
-      </w:pPr>
-      <w:r>
-        <w:rPr>
-          <w:rFonts w:ascii="Arial" w:hAnsi="Arial" w:cs="Arial"/>
-          <w:lang w:val="en-US"/>
-        </w:rPr>
-        <w:t>Data Preprocessing</w:t>
-      </w:r>
-    </w:p>
-    <w:p>
-      <w:pPr>
-        <w:rPr>
-          <w:rFonts w:ascii="Arial" w:hAnsi="Arial" w:cs="Arial"/>
-          <w:lang w:val="en-US"/>
-        </w:rPr>
-      </w:pPr>
-      <w:r>
-        <w:rPr>
-          <w:rFonts w:ascii="Arial" w:hAnsi="Arial" w:cs="Arial"/>
-          <w:lang w:val="en-US"/>
-        </w:rPr>
-        <w:t>Data preprocessing involved addressing missing values without significantly reducing the dataset size. Missing values were filled using online documentation for some categorical features and an iterative imputer for numerical features. The preprocessing phase also included encoding categorical variables to numerical formats, enabling their use in machine learning models. The multivariate imputation method was chosen for its efficiency in predicting missing values based on other features, optimizing feature combinations to minimize the MSE.</w:t>
-      </w:r>
-    </w:p>
-    <w:p>
-      <w:pPr>
-        <w:rPr>
-          <w:rFonts w:ascii="Arial" w:hAnsi="Arial" w:cs="Arial"/>
-          <w:lang w:val="en-US"/>
-        </w:rPr>
-      </w:pPr>
-    </w:p>
-    <w:p>
-      <w:pPr>
-        <w:pStyle w:val="Heading2"/>
-        <w:rPr>
-          <w:rFonts w:ascii="Arial" w:hAnsi="Arial" w:cs="Arial"/>
-          <w:lang w:val="en-US"/>
-        </w:rPr>
-      </w:pPr>
-      <w:r>
-        <w:rPr>
-          <w:rFonts w:ascii="Arial" w:hAnsi="Arial" w:cs="Arial"/>
-          <w:lang w:val="en-US"/>
-        </w:rPr>
         <w:t>Data Validation and Correction</w:t>
       </w:r>
     </w:p>
@@ -877,15 +918,7 @@
           <w:rFonts w:ascii="Arial" w:hAnsi="Arial" w:cs="Arial"/>
           <w:lang w:val="en-US"/>
         </w:rPr>
-        <w:t xml:space="preserve"> values. Visualizations were employed to confirm the validity of data corrections. Specifically, </w:t>
-      </w:r>
-      <w:r>
-        <w:rPr>
-          <w:rFonts w:ascii="Arial" w:hAnsi="Arial" w:cs="Arial"/>
-          <w:lang w:val="en-US"/>
-        </w:rPr>
-        <w:lastRenderedPageBreak/>
-        <w:t xml:space="preserve">a plot comparing </w:t>
+        <w:t xml:space="preserve"> values. Visualizations were employed to confirm the validity of data corrections. Specifically, a plot comparing </w:t>
       </w:r>
       <w:proofErr w:type="spellStart"/>
       <w:r>
@@ -2554,12 +2587,23 @@
     <w:name w:val="Hyperlink"/>
     <w:basedOn w:val="DefaultParagraphFont"/>
     <w:uiPriority w:val="99"/>
+    <w:unhideWhenUsed/>
+    <w:rsid w:val="00A932C4"/>
+    <w:rPr>
+      <w:color w:val="0000FF"/>
+      <w:u w:val="single"/>
+    </w:rPr>
+  </w:style>
+  <w:style w:type="character" w:styleId="UnresolvedMention">
+    <w:name w:val="Unresolved Mention"/>
+    <w:basedOn w:val="DefaultParagraphFont"/>
+    <w:uiPriority w:val="99"/>
     <w:semiHidden/>
     <w:unhideWhenUsed/>
-    <w:rsid w:val="00A932C4"/>
-    <w:rPr>
-      <w:color w:val="0000FF"/>
-      <w:u w:val="single"/>
+    <w:rsid w:val="000B4D7D"/>
+    <w:rPr>
+      <w:color w:val="605E5C"/>
+      <w:shd w:val="clear" w:color="auto" w:fill="E1DFDD"/>
     </w:rPr>
   </w:style>
 </w:styles>
